--- a/Dokumenty/DOD.docx
+++ b/Dokumenty/DOD.docx
@@ -21,10 +21,7 @@
       </w:r>
       <w:proofErr w:type="spellEnd"/>
       <w:r>
-        <w:t xml:space="preserve"> Done pro vytvoření školního časopisu</w:t>
-      </w:r>
-      <w:r>
-        <w:t xml:space="preserve"> 404NameNotFound</w:t>
+        <w:t xml:space="preserve"> Done pro vytvoření školního časopisu 404NameNotFound</w:t>
       </w:r>
     </w:p>
     <w:p/>
@@ -38,10 +35,7 @@
     </w:p>
     <w:p>
       <w:r>
-        <w:t xml:space="preserve">Časopis musí být vydáván </w:t>
-      </w:r>
-      <w:r>
-        <w:t>čtvrtletně.</w:t>
+        <w:t>Časopis musí být vydáván čtvrtletně.</w:t>
       </w:r>
     </w:p>
     <w:p>
@@ -51,7 +45,13 @@
     </w:p>
     <w:p>
       <w:r>
-        <w:t>Časopis musí být kvalitně graficky zpracován.</w:t>
+        <w:t>Časopis musí být graficky zpracován</w:t>
+      </w:r>
+      <w:r>
+        <w:t xml:space="preserve"> a při exportování časopisu zobrazit základní údaje o něm</w:t>
+      </w:r>
+      <w:r>
+        <w:t>.</w:t>
       </w:r>
     </w:p>
     <w:p>
@@ -123,15 +123,7 @@
     </w:p>
     <w:p>
       <w:r>
-        <w:t xml:space="preserve">Časopis musí být </w:t>
-      </w:r>
-      <w:r>
-        <w:t xml:space="preserve">přístupný z webové aplikace. </w:t>
-      </w:r>
-    </w:p>
-    <w:p>
-      <w:r>
-        <w:t>Příklady toho, co se považuje za dokončené:</w:t>
+        <w:t xml:space="preserve">Časopis musí být přístupný z webové aplikace. </w:t>
       </w:r>
     </w:p>
     <w:sectPr>
